--- a/Referencial.docx
+++ b/Referencial.docx
@@ -19,7 +19,6 @@
           <w:docPartUnique/>
         </w:docPartObj>
       </w:sdtPr>
-      <w:sdtEndPr/>
       <w:sdtContent>
         <w:p>
           <w:pPr>
@@ -593,13 +592,7 @@
       </w:pPr>
       <w:bookmarkStart w:id="0" w:name="_Toc351820885"/>
       <w:r>
-        <w:t xml:space="preserve">1.- </w:t>
-      </w:r>
-      <w:r>
-        <w:t>Definición</w:t>
-      </w:r>
-      <w:r>
-        <w:t xml:space="preserve"> del problema</w:t>
+        <w:t>1.- Definición del problema</w:t>
       </w:r>
       <w:bookmarkEnd w:id="0"/>
     </w:p>
@@ -614,22 +607,7 @@
       </w:pPr>
       <w:r>
         <w:tab/>
-        <w:t>El proyecto nace de la necesidad que posee la ferretería industrial Rojo y Lara Ltda., por controlar y administrar de mejor manera los puntos críticos que existen en la empresa hoy en día. La ferretería en la actualidad cuenta con un sistema que no tiene una administración de bodega o de stock de productos. La mayor parte de las pérdidas</w:t>
-      </w:r>
-      <w:r>
-        <w:t xml:space="preserve"> del</w:t>
-      </w:r>
-      <w:r>
-        <w:t xml:space="preserve"> cliente viene con la falta de un módulo que administre los productos que entran </w:t>
-      </w:r>
-      <w:r>
-        <w:t xml:space="preserve">y salen. </w:t>
-      </w:r>
-      <w:r>
-        <w:t xml:space="preserve"> A su vez, no existe un control absoluto de las cuentas de clientes y proveedores</w:t>
-      </w:r>
-      <w:r>
-        <w:t>, siendo de forma defectuosa la comunicación con estos.</w:t>
+        <w:t>El proyecto nace de la necesidad que posee la ferretería industrial Rojo y Lara Ltda., por controlar y administrar de mejor manera los puntos críticos que existen en la empresa hoy en día. La ferretería en la actualidad cuenta con un sistema que no tiene una administración de bodega o de stock de productos. La mayor parte de las pérdidas del cliente viene con la falta de un módulo que administre los productos que entran y salen.  A su vez, no existe un control absoluto de las cuentas de clientes y proveedores, siendo de forma defectuosa la comunicación con estos.</w:t>
       </w:r>
     </w:p>
     <w:p>
@@ -777,26 +755,11 @@
       </w:pPr>
       <w:r>
         <w:tab/>
-        <w:t xml:space="preserve">Actualmente la empresa no cuenta con información fidedigna de los productos que están en </w:t>
-      </w:r>
-      <w:r>
-        <w:t xml:space="preserve">la bodega, </w:t>
-      </w:r>
-      <w:r>
-        <w:t>ya que no cuenta con un control de stock. Esto genera pérdidas para el cliente ya que en ocasiones para los operarios no hay productos en bodega, cuando si</w:t>
-      </w:r>
-      <w:r>
-        <w:t xml:space="preserve"> existen.  Al no existir un control absoluto del stock, cuando se le piden productos a los proveedores no se sabe con exactitud qué es lo que falta y que es lo que ya está en la bodega. Todo este problema, de no </w:t>
+        <w:t xml:space="preserve">Actualmente la empresa no cuenta con información fidedigna de los productos que están en la bodega, ya que no cuenta con un control de stock. Esto genera pérdidas para el cliente ya que en ocasiones para los operarios no hay productos en bodega, cuando si existen.  Al no existir un control absoluto del stock, cuando se le piden productos a los proveedores no se sabe con exactitud qué es lo que falta y que es lo que ya está en la bodega. Todo este problema, de no </w:t>
       </w:r>
       <w:r>
         <w:lastRenderedPageBreak/>
-        <w:t xml:space="preserve">contar con un sistema o un módulo del sistema actual, que contabilice los productos de la ferretería, genera que la entrega de servicio del cliente para sus clientes sea de poca calidad y es </w:t>
-      </w:r>
-      <w:r>
-        <w:t>así</w:t>
-      </w:r>
-      <w:r>
-        <w:t xml:space="preserve"> como se crean las pérdidas que ya no se pueden solventar.</w:t>
+        <w:t>contar con un sistema o un módulo del sistema actual, que contabilice los productos de la ferretería, genera que la entrega de servicio del cliente para sus clientes sea de poca calidad y es así como se crean las pérdidas que ya no se pueden solventar.</w:t>
       </w:r>
     </w:p>
     <w:p>
@@ -851,7 +814,7 @@
         <w:jc w:val="both"/>
       </w:pPr>
       <w:r>
-        <w:t>Adquisición de licencias de software para los desarrolladores.</w:t>
+        <w:t>Capacitación a los usuarios para el uso de la nueva herramienta</w:t>
       </w:r>
     </w:p>
     <w:p>
@@ -868,8 +831,36 @@
       <w:r>
         <w:t>5.- Delimitaciones</w:t>
       </w:r>
-      <w:bookmarkStart w:id="5" w:name="_GoBack"/>
       <w:bookmarkEnd w:id="4"/>
+    </w:p>
+    <w:p>
+      <w:pPr>
+        <w:jc w:val="both"/>
+      </w:pPr>
+    </w:p>
+    <w:p>
+      <w:pPr>
+        <w:jc w:val="both"/>
+      </w:pPr>
+      <w:r>
+        <w:tab/>
+        <w:t>La implementación de la herramienta solo abarca el área de la bodega, profesionales de la administración de ferretería nos proporciona acceso directo los demás datos de la empresa, al código fuente y bases de datos del sistema actual y las áreas relacionada para esto tendremos un contacto directo con un empleado administrativo para la captura de requisitos y posteriormente conocer el funcionamiento de los procesos del negocio.</w:t>
+      </w:r>
+    </w:p>
+    <w:p>
+      <w:pPr>
+        <w:jc w:val="both"/>
+      </w:pPr>
+    </w:p>
+    <w:p>
+      <w:pPr>
+        <w:pStyle w:val="Ttulo1"/>
+        <w:jc w:val="both"/>
+      </w:pPr>
+      <w:bookmarkStart w:id="5" w:name="_Toc351820890"/>
+      <w:r>
+        <w:t>6.- Alcances y aportes</w:t>
+      </w:r>
       <w:bookmarkEnd w:id="5"/>
     </w:p>
     <w:p>
@@ -883,69 +874,32 @@
       </w:pPr>
       <w:r>
         <w:tab/>
-        <w:t>La ferretería nos proporciona acceso directo a todos los datos de la empresa, al código fuente y bases de datos del sistema actual, para lo cual tendremos un contacto directo con un empleado administrativo para la captura de requisitos y posteriormente conocer el funcionamiento de los procesos del negocio.</w:t>
-      </w:r>
-    </w:p>
-    <w:p>
-      <w:pPr>
-        <w:jc w:val="both"/>
-      </w:pPr>
-    </w:p>
-    <w:p>
-      <w:pPr>
-        <w:pStyle w:val="Ttulo1"/>
-        <w:jc w:val="both"/>
-      </w:pPr>
-      <w:bookmarkStart w:id="6" w:name="_Toc351820890"/>
-      <w:r>
-        <w:t>6.- Alcances y aportes</w:t>
-      </w:r>
+        <w:t xml:space="preserve">La implementación del sistema, mejorará el control de los procesos que realiza la empresa, debido a que logra que la información administrativa y de gestión esté disponible en tiempo real desde cualquier lugar y en cualquier momento, permitiendo así, tomar decisiones eficientemente. Además permitirá centralizar todos los procesos de la ferretería en el sistema, pudiendo así tener los datos e información almacenados de forma segura y confiable. </w:t>
+      </w:r>
+    </w:p>
+    <w:p>
+      <w:pPr>
+        <w:jc w:val="both"/>
+      </w:pPr>
+      <w:r>
+        <w:tab/>
+        <w:t>Al tener todas las áreas de la empresa administradas en un solo sistema, se reducirán de manera significativa las pérdidas para el cliente y los operarios contarán con un óptimo sistema de trabajo.</w:t>
+      </w:r>
+      <w:r>
+        <w:tab/>
+      </w:r>
+    </w:p>
+    <w:p>
+      <w:pPr>
+        <w:jc w:val="both"/>
+      </w:pPr>
+      <w:r>
+        <w:tab/>
+      </w:r>
+    </w:p>
+    <w:p>
+      <w:bookmarkStart w:id="6" w:name="_GoBack"/>
       <w:bookmarkEnd w:id="6"/>
-    </w:p>
-    <w:p>
-      <w:pPr>
-        <w:jc w:val="both"/>
-      </w:pPr>
-    </w:p>
-    <w:p>
-      <w:pPr>
-        <w:jc w:val="both"/>
-      </w:pPr>
-      <w:r>
-        <w:tab/>
-      </w:r>
-      <w:r>
-        <w:t xml:space="preserve">La implementación del sistema, mejorará el control de los procesos que realiza la empresa, debido a que logra que la información administrativa y de gestión esté disponible en tiempo real desde cualquier lugar y en cualquier momento, permitiendo así, tomar decisiones eficientemente. Además permitirá centralizar todos los procesos de la ferretería en el sistema, pudiendo así tener los datos e información almacenados de forma segura y confiable. </w:t>
-      </w:r>
-    </w:p>
-    <w:p>
-      <w:pPr>
-        <w:jc w:val="both"/>
-      </w:pPr>
-      <w:r>
-        <w:tab/>
-        <w:t xml:space="preserve">Al tener todas las áreas de la empresa administradas en un solo sistema, se reducirán de manera significativa las </w:t>
-      </w:r>
-      <w:r>
-        <w:t>pérdidas</w:t>
-      </w:r>
-      <w:r>
-        <w:t xml:space="preserve"> para el cliente </w:t>
-      </w:r>
-      <w:r>
-        <w:t>y los operarios contarán con un óptimo sistema de trabajo.</w:t>
-      </w:r>
-      <w:r>
-        <w:tab/>
-      </w:r>
-    </w:p>
-    <w:p>
-      <w:pPr>
-        <w:jc w:val="both"/>
-      </w:pPr>
-      <w:r>
-        <w:tab/>
-      </w:r>
     </w:p>
     <w:sectPr>
       <w:pgSz w:w="12240" w:h="15840"/>
@@ -1403,6 +1357,7 @@
   <w:style w:type="paragraph" w:default="1" w:styleId="Normal">
     <w:name w:val="Normal"/>
     <w:qFormat/>
+    <w:rsid w:val="009B57DF"/>
   </w:style>
   <w:style w:type="paragraph" w:styleId="Ttulo1">
     <w:name w:val="heading 1"/>
@@ -1755,6 +1710,7 @@
   <w:style w:type="paragraph" w:default="1" w:styleId="Normal">
     <w:name w:val="Normal"/>
     <w:qFormat/>
+    <w:rsid w:val="009B57DF"/>
   </w:style>
   <w:style w:type="paragraph" w:styleId="Ttulo1">
     <w:name w:val="heading 1"/>
@@ -2238,7 +2194,7 @@
 </file>
 
 <file path=customXml/itemProps1.xml><?xml version="1.0" encoding="utf-8"?>
-<ds:datastoreItem xmlns:ds="http://schemas.openxmlformats.org/officeDocument/2006/customXml" ds:itemID="{528BC0C2-F844-453B-902D-DD0C59D915C9}">
+<ds:datastoreItem xmlns:ds="http://schemas.openxmlformats.org/officeDocument/2006/customXml" ds:itemID="{426CBF8C-5D2F-4D49-AC49-2E40F706B630}">
   <ds:schemaRefs>
     <ds:schemaRef ds:uri="http://schemas.openxmlformats.org/officeDocument/2006/bibliography"/>
   </ds:schemaRefs>

--- a/Referencial.docx
+++ b/Referencial.docx
@@ -19,6 +19,7 @@
           <w:docPartUnique/>
         </w:docPartObj>
       </w:sdtPr>
+      <w:sdtEndPr/>
       <w:sdtContent>
         <w:p>
           <w:pPr>
@@ -788,7 +789,7 @@
         <w:jc w:val="both"/>
       </w:pPr>
       <w:r>
-        <w:t>La empresa se encuentra en la ciudad de Salamanca IV región y el equipo realizador del proyecto reside en la ciudad de Viña del Mar V región.</w:t>
+        <w:t>Usuario sin conocimientos en aplicaciones Web.</w:t>
       </w:r>
     </w:p>
     <w:p>
@@ -801,7 +802,10 @@
         <w:jc w:val="both"/>
       </w:pPr>
       <w:r>
-        <w:t>Un servidor dedicado para la instalación del sistema.</w:t>
+        <w:t>S</w:t>
+      </w:r>
+      <w:r>
+        <w:t>ervidor dedicado para la instalación del sistema.</w:t>
       </w:r>
     </w:p>
     <w:p>
@@ -816,6 +820,9 @@
       <w:r>
         <w:t>Capacitación a los usuarios para el uso de la nueva herramienta</w:t>
       </w:r>
+      <w:r>
+        <w:t>.</w:t>
+      </w:r>
     </w:p>
     <w:p>
       <w:pPr>
@@ -844,7 +851,39 @@
       </w:pPr>
       <w:r>
         <w:tab/>
-        <w:t>La implementación de la herramienta solo abarca el área de la bodega, profesionales de la administración de ferretería nos proporciona acceso directo los demás datos de la empresa, al código fuente y bases de datos del sistema actual y las áreas relacionada para esto tendremos un contacto directo con un empleado administrativo para la captura de requisitos y posteriormente conocer el funcionamiento de los procesos del negocio.</w:t>
+        <w:t xml:space="preserve">La implementación de la herramienta solo abarca el área de la bodega, </w:t>
+      </w:r>
+      <w:r>
+        <w:t xml:space="preserve">los </w:t>
+      </w:r>
+      <w:r>
+        <w:t>profesionales de la administración de ferretería nos proporciona acceso directo</w:t>
+      </w:r>
+      <w:r>
+        <w:t xml:space="preserve"> a</w:t>
+      </w:r>
+      <w:r>
+        <w:t xml:space="preserve"> los demás datos de la empresa, a</w:t>
+      </w:r>
+      <w:r>
+        <w:t xml:space="preserve">l código fuente, </w:t>
+      </w:r>
+      <w:r>
+        <w:t>bases de datos del sistema</w:t>
+      </w:r>
+      <w:r>
+        <w:t xml:space="preserve"> actual y las áreas relacionada</w:t>
+      </w:r>
+      <w:r>
+        <w:t>s</w:t>
+      </w:r>
+      <w:bookmarkStart w:id="5" w:name="_GoBack"/>
+      <w:bookmarkEnd w:id="5"/>
+      <w:r>
+        <w:t xml:space="preserve">, </w:t>
+      </w:r>
+      <w:r>
+        <w:t>para esto tendremos un contacto directo con un empleado administrativo para la captura de requisitos y posteriormente conocer el funcionamiento de los procesos del negocio.</w:t>
       </w:r>
     </w:p>
     <w:p>
@@ -857,11 +896,11 @@
         <w:pStyle w:val="Ttulo1"/>
         <w:jc w:val="both"/>
       </w:pPr>
-      <w:bookmarkStart w:id="5" w:name="_Toc351820890"/>
+      <w:bookmarkStart w:id="6" w:name="_Toc351820890"/>
       <w:r>
         <w:t>6.- Alcances y aportes</w:t>
       </w:r>
-      <w:bookmarkEnd w:id="5"/>
+      <w:bookmarkEnd w:id="6"/>
     </w:p>
     <w:p>
       <w:pPr>
@@ -897,10 +936,7 @@
         <w:tab/>
       </w:r>
     </w:p>
-    <w:p>
-      <w:bookmarkStart w:id="6" w:name="_GoBack"/>
-      <w:bookmarkEnd w:id="6"/>
-    </w:p>
+    <w:p/>
     <w:sectPr>
       <w:pgSz w:w="12240" w:h="15840"/>
       <w:pgMar w:top="1417" w:right="1701" w:bottom="1417" w:left="1701" w:header="708" w:footer="708" w:gutter="0"/>
@@ -2194,7 +2230,7 @@
 </file>
 
 <file path=customXml/itemProps1.xml><?xml version="1.0" encoding="utf-8"?>
-<ds:datastoreItem xmlns:ds="http://schemas.openxmlformats.org/officeDocument/2006/customXml" ds:itemID="{426CBF8C-5D2F-4D49-AC49-2E40F706B630}">
+<ds:datastoreItem xmlns:ds="http://schemas.openxmlformats.org/officeDocument/2006/customXml" ds:itemID="{185D5365-B7A1-408A-8363-D612387889CC}">
   <ds:schemaRefs>
     <ds:schemaRef ds:uri="http://schemas.openxmlformats.org/officeDocument/2006/bibliography"/>
   </ds:schemaRefs>
